--- a/Apresentação/monografia editada 2.0 12-05-20.docx
+++ b/Apresentação/monografia editada 2.0 12-05-20.docx
@@ -28,7 +28,6 @@
         <w:rPr>
           <w:sz w:val="32"/>
           <w:szCs w:val="24"/>
-          <w:u w:val="single"/>
         </w:rPr>
       </w:pPr>
       <w:bookmarkStart w:id="1" w:name="_Hlk25841161"/>
@@ -44,6 +43,27 @@
           <w:sz w:val="32"/>
           <w:szCs w:val="24"/>
         </w:rPr>
+        <w:t xml:space="preserve">                                  </w:t>
+      </w:r>
+      <w:r>
+        <w:rPr>
+          <w:sz w:val="32"/>
+          <w:szCs w:val="24"/>
+        </w:rPr>
+        <w:t>D</w:t>
+      </w:r>
+      <w:r>
+        <w:rPr>
+          <w:sz w:val="32"/>
+          <w:szCs w:val="24"/>
+        </w:rPr>
+        <w:t>OUGLAS RIBEIRO</w:t>
+      </w:r>
+      <w:r>
+        <w:rPr>
+          <w:sz w:val="32"/>
+          <w:szCs w:val="24"/>
+        </w:rPr>
         <w:br/>
       </w:r>
       <w:r>
@@ -132,94 +152,106 @@
         <w:t>OLIVEIRA SILVA</w:t>
       </w:r>
     </w:p>
-    <w:bookmarkEnd w:id="0"/>
-    <w:bookmarkEnd w:id="1"/>
     <w:p>
       <w:pPr>
         <w:pStyle w:val="Ttuloprincipal"/>
         <w:ind w:left="708" w:firstLine="1"/>
         <w:jc w:val="center"/>
         <w:rPr>
-          <w:sz w:val="36"/>
-          <w:szCs w:val="28"/>
-        </w:rPr>
-      </w:pPr>
-      <w:r>
-        <w:rPr>
-          <w:sz w:val="36"/>
-          <w:szCs w:val="28"/>
-        </w:rPr>
-        <w:t>Swop</w:t>
-      </w:r>
-      <w:r>
-        <w:rPr>
-          <w:sz w:val="36"/>
-          <w:szCs w:val="28"/>
-        </w:rPr>
-        <w:t>:</w:t>
-      </w:r>
-      <w:r>
-        <w:rPr>
-          <w:sz w:val="36"/>
-          <w:szCs w:val="28"/>
-        </w:rPr>
-        <w:t xml:space="preserve"> software p</w:t>
-      </w:r>
-      <w:r>
-        <w:rPr>
-          <w:sz w:val="36"/>
-          <w:szCs w:val="28"/>
-        </w:rPr>
-        <w:t xml:space="preserve">ara facilitar o ato de permuta </w:t>
-      </w:r>
-    </w:p>
-    <w:bookmarkEnd w:id="2"/>
+          <w:sz w:val="32"/>
+          <w:szCs w:val="24"/>
+          <w:u w:val="single"/>
+        </w:rPr>
+      </w:pPr>
+    </w:p>
+    <w:bookmarkEnd w:id="0"/>
+    <w:bookmarkEnd w:id="1"/>
     <w:p>
       <w:pPr>
         <w:pStyle w:val="Ttuloprincipal"/>
         <w:ind w:left="708" w:firstLine="1"/>
         <w:jc w:val="center"/>
         <w:rPr>
-          <w:b w:val="0"/>
-          <w:bCs/>
-        </w:rPr>
-      </w:pPr>
-      <w:r>
-        <w:rPr>
-          <w:b w:val="0"/>
-          <w:bCs/>
-        </w:rPr>
-        <w:t>SÃO PAULO/SP</w:t>
-      </w:r>
-      <w:r>
-        <w:rPr>
-          <w:b w:val="0"/>
-          <w:bCs/>
-        </w:rPr>
-        <w:br/>
-        <w:t>20</w:t>
-      </w:r>
-      <w:r>
-        <w:rPr>
-          <w:b w:val="0"/>
-          <w:bCs/>
-        </w:rPr>
-        <w:t>20</w:t>
-      </w:r>
-      <w:r>
-        <w:rPr>
-          <w:b w:val="0"/>
-          <w:bCs/>
-        </w:rPr>
-        <w:br w:type="page"/>
-      </w:r>
-    </w:p>
+          <w:sz w:val="36"/>
+          <w:szCs w:val="28"/>
+        </w:rPr>
+      </w:pPr>
+      <w:r>
+        <w:rPr>
+          <w:sz w:val="36"/>
+          <w:szCs w:val="28"/>
+        </w:rPr>
+        <w:t>Swop</w:t>
+      </w:r>
+      <w:r>
+        <w:rPr>
+          <w:sz w:val="36"/>
+          <w:szCs w:val="28"/>
+        </w:rPr>
+        <w:t>:</w:t>
+      </w:r>
+      <w:r>
+        <w:rPr>
+          <w:sz w:val="36"/>
+          <w:szCs w:val="28"/>
+        </w:rPr>
+        <w:t xml:space="preserve"> software p</w:t>
+      </w:r>
+      <w:r>
+        <w:rPr>
+          <w:sz w:val="36"/>
+          <w:szCs w:val="28"/>
+        </w:rPr>
+        <w:t xml:space="preserve">ara facilitar o ato de permuta </w:t>
+      </w:r>
+    </w:p>
+    <w:bookmarkEnd w:id="2"/>
     <w:p>
       <w:pPr>
         <w:pStyle w:val="Ttuloprincipal"/>
         <w:ind w:left="708" w:firstLine="1"/>
         <w:jc w:val="center"/>
         <w:rPr>
+          <w:b w:val="0"/>
+          <w:bCs/>
+        </w:rPr>
+      </w:pPr>
+      <w:r>
+        <w:rPr>
+          <w:b w:val="0"/>
+          <w:bCs/>
+        </w:rPr>
+        <w:t>SÃO PAULO/SP</w:t>
+      </w:r>
+      <w:r>
+        <w:rPr>
+          <w:b w:val="0"/>
+          <w:bCs/>
+        </w:rPr>
+        <w:br/>
+        <w:t>20</w:t>
+      </w:r>
+      <w:r>
+        <w:rPr>
+          <w:b w:val="0"/>
+          <w:bCs/>
+        </w:rPr>
+        <w:t>20</w:t>
+      </w:r>
+      <w:r>
+        <w:rPr>
+          <w:b w:val="0"/>
+          <w:bCs/>
+        </w:rPr>
+        <w:br w:type="page"/>
+      </w:r>
+    </w:p>
+    <w:p>
+      <w:pPr>
+        <w:pStyle w:val="Ttuloprincipal"/>
+        <w:ind w:left="708" w:firstLine="1"/>
+        <w:jc w:val="center"/>
+        <w:rPr>
           <w:sz w:val="32"/>
           <w:szCs w:val="24"/>
           <w:u w:val="single"/>
@@ -233,6 +265,13 @@
         </w:rPr>
         <w:lastRenderedPageBreak/>
         <w:t>NICOLAS SANTOS SILVA</w:t>
+      </w:r>
+      <w:r>
+        <w:rPr>
+          <w:sz w:val="32"/>
+          <w:szCs w:val="24"/>
+        </w:rPr>
+        <w:t xml:space="preserve">                                         DOUGLAS RIBEIRO</w:t>
       </w:r>
       <w:r>
         <w:rPr>
@@ -523,6 +562,13 @@
         <w:t>SANTOS SILVA</w:t>
       </w:r>
       <w:bookmarkEnd w:id="5"/>
+      <w:r>
+        <w:rPr>
+          <w:sz w:val="32"/>
+          <w:szCs w:val="24"/>
+        </w:rPr>
+        <w:t xml:space="preserve">                                  DOUGLAS RIBEIRO </w:t>
+      </w:r>
       <w:r>
         <w:rPr>
           <w:sz w:val="32"/>
@@ -1042,7 +1088,6 @@
         <w:rPr>
           <w:szCs w:val="24"/>
           <w:u w:val="single"/>
-          <w:lang w:val="en-US"/>
         </w:rPr>
       </w:pPr>
       <w:r>
@@ -1080,7 +1125,6 @@
       <w:r>
         <w:rPr>
           <w:szCs w:val="24"/>
-          <w:lang w:val="en-US"/>
         </w:rPr>
         <w:t>.</w:t>
       </w:r>
@@ -1093,7 +1137,6 @@
           <w:bCs/>
           <w:sz w:val="28"/>
           <w:szCs w:val="24"/>
-          <w:lang w:val="en-US"/>
         </w:rPr>
       </w:pPr>
     </w:p>
@@ -1104,7 +1147,6 @@
           <w:bCs/>
           <w:sz w:val="28"/>
           <w:szCs w:val="24"/>
-          <w:lang w:val="en-US"/>
         </w:rPr>
       </w:pPr>
       <w:r>
@@ -1113,7 +1155,6 @@
           <w:bCs/>
           <w:sz w:val="28"/>
           <w:szCs w:val="24"/>
-          <w:lang w:val="en-US"/>
         </w:rPr>
         <w:br w:type="page"/>
       </w:r>
@@ -2634,6 +2675,9 @@
     <w:p>
       <w:pPr>
         <w:pStyle w:val="SubtituloABNT-Corpo"/>
+        <w:rPr>
+          <w:lang w:val="pt-BR"/>
+        </w:rPr>
       </w:pPr>
     </w:p>
     <w:p>
@@ -3087,6 +3131,31 @@
     </w:p>
     <w:p>
       <w:pPr>
+        <w:pStyle w:val="textoABNT"/>
+      </w:pPr>
+    </w:p>
+    <w:p>
+      <w:pPr>
+        <w:pStyle w:val="textoABNT"/>
+      </w:pPr>
+    </w:p>
+    <w:p>
+      <w:pPr>
+        <w:pStyle w:val="textoABNT"/>
+      </w:pPr>
+    </w:p>
+    <w:p>
+      <w:pPr>
+        <w:pStyle w:val="textoABNT"/>
+      </w:pPr>
+    </w:p>
+    <w:p>
+      <w:pPr>
+        <w:pStyle w:val="textoABNT"/>
+      </w:pPr>
+    </w:p>
+    <w:p>
+      <w:pPr>
         <w:pStyle w:val="Ttulo1"/>
         <w:ind w:firstLine="708"/>
       </w:pPr>
@@ -3096,6 +3165,7 @@
       <w:bookmarkStart w:id="48" w:name="_Toc26174085"/>
       <w:bookmarkStart w:id="49" w:name="_Toc26176311"/>
       <w:r>
+        <w:lastRenderedPageBreak/>
         <w:t xml:space="preserve">1.8 </w:t>
       </w:r>
       <w:r>
@@ -3118,7 +3188,6 @@
           <w:noProof/>
           <w:color w:val="00B0F0"/>
         </w:rPr>
-        <w:lastRenderedPageBreak/>
         <mc:AlternateContent>
           <mc:Choice Requires="wps">
             <w:drawing>
@@ -3780,7 +3849,7 @@
         <w:ind w:left="1429" w:firstLine="0"/>
       </w:pPr>
       <w:r>
-        <w:t>A escolha do presente tema como objeto de estudo justifica-se pelo fato de ser um tema atual, e muito discutido no mundo todo. nossa sociedade aos poucos  está se tornando consumista, ou seja compra mais do que necessita, um grande exemplo são os estados unidos pesquisas apontam que seriam necessários  4 planetas e meio se todos os países mantivessem o mesmo nível de consumo dos EUA o famoso American way of Life(estilo americano de viver).</w:t>
+        <w:t>A escolha do presente tema como objeto de estudo justifica-se pelo fato de ser um tema atual, e muito discutido no mundo todo. Com o avanço da tecnologia nossa sociedade vem cada dia se tornando mais consumista, ou seja, compram mais do que realmente necessitam se o consumo se manter nesse nível em menos de 50 anos serão necessários 2 planetas terra para atender nossas necessidades de água, energia e alimentos. Um grande exemplo de consumismo são os americanos com o American way of Life (estilo americano de viver) que basicamente é um modo de vida onde você só alcança alegria e satisfação através da compra de objetos.</w:t>
       </w:r>
     </w:p>
     <w:p>
@@ -3789,7 +3858,7 @@
         <w:ind w:left="1429" w:firstLine="0"/>
       </w:pPr>
       <w:r>
-        <w:t>O maior problema do consumismo é o impacto no meio ambiente onde uma sociedade consome mais do que a capacidade de renovação da terra, segundo a wwf (World Wide Fund. for Nature) os humanos vem consumindo mais de 50% do que temos de recursos naturais, ou seja precisamos de um planeta e meio para sustentar nosso estilo de vida atual.</w:t>
+        <w:t>Existe diversas formas de reduzir o consumismo uma delas é a aquisição de bens usados que é um mercado promissor  segundo o site empreendedor  O número de lojas virtuais voltadas para a venda de produtos usados cresceu 54% no ano de 2015 a situação econômica do pais é um dos fatores que fazem o brasileiro buscar dentro da própria casa itens para comercializar vender algo próprio que está sem uso é a forma mais rápida de aumentar a renda mensal, sem grandes investimentos de tempo e dinheiro afirma Adriano Caetano – especialista em comercio eletrônico.</w:t>
       </w:r>
     </w:p>
     <w:p>
@@ -3801,8 +3870,10 @@
         </w:rPr>
       </w:pPr>
       <w:r>
-        <w:tab/>
-        <w:t>Em alguns casos pessoas consumista sofrem de uma doença denominada oniomania que é a compulsão pela compra, segundo a psicóloga Tatiana Filomensky, coordenadora do Programa para Compradores Compulsivos do Pró-Amiti, estima-se que os pacientes que apresentam esse comportamento representem 5% da população geral, sendo que ele é identificado com maior frequência nas mulheres. “Uma taxa bastante significativa”, ressalta a Tatiana, ela também diz que o que leva essas pessoas a comprar compulsiva mente é que esse ato serve como remédio para angustia e ansiedade, comprar desperta nas pessoas uma sensação de bem-estar, prazer e satisfação o que não é diferente no comprador compulsivo o problema é que ele vai em busca desse prazer com mais frequência  pois não consegue atingir essa satisfação de outra maneira.</w:t>
+        <w:t>Existem diversas plataformas online que serve para você anunciar seus itens para venda como o Ebay, Mercado Livre, Amazon, OLX e também existe diversas pessoas que fazem lojas pessoais vendendo itens em suas redes sociais mesmo que um pouco escaco nos dias de hoje ainda é possível achar brechós de garagem</w:t>
+      </w:r>
+      <w:r>
+        <w:t>.</w:t>
       </w:r>
     </w:p>
     <w:p>
@@ -3861,214 +3932,8 @@
     </w:p>
     <w:p>
       <w:pPr>
-        <w:pStyle w:val="textoABNT"/>
-        <w:ind w:left="1429" w:firstLine="0"/>
-        <w:rPr>
-          <w:u w:val="single"/>
-        </w:rPr>
-      </w:pPr>
-    </w:p>
-    <w:p>
-      <w:pPr>
-        <w:pStyle w:val="textoABNT"/>
-        <w:ind w:left="1429" w:firstLine="0"/>
-        <w:rPr>
-          <w:u w:val="single"/>
-        </w:rPr>
-      </w:pPr>
-    </w:p>
-    <w:p>
-      <w:pPr>
-        <w:pStyle w:val="textoABNT"/>
-        <w:ind w:left="1429" w:firstLine="0"/>
-        <w:rPr>
-          <w:u w:val="single"/>
-        </w:rPr>
-      </w:pPr>
-    </w:p>
-    <w:p>
-      <w:pPr>
-        <w:pStyle w:val="textoABNT"/>
-        <w:ind w:left="1429" w:firstLine="0"/>
-        <w:rPr>
-          <w:u w:val="single"/>
-        </w:rPr>
-      </w:pPr>
-    </w:p>
-    <w:p>
-      <w:pPr>
-        <w:pStyle w:val="textoABNT"/>
-        <w:ind w:left="1429" w:firstLine="0"/>
-        <w:rPr>
-          <w:u w:val="single"/>
-        </w:rPr>
-      </w:pPr>
-    </w:p>
-    <w:p>
-      <w:pPr>
-        <w:pStyle w:val="textoABNT"/>
-        <w:ind w:left="1429" w:firstLine="0"/>
-        <w:rPr>
-          <w:u w:val="single"/>
-        </w:rPr>
-      </w:pPr>
-    </w:p>
-    <w:p>
-      <w:pPr>
-        <w:pStyle w:val="textoABNT"/>
-        <w:ind w:left="1429" w:firstLine="0"/>
-        <w:rPr>
-          <w:u w:val="single"/>
-        </w:rPr>
-      </w:pPr>
-    </w:p>
-    <w:p>
-      <w:pPr>
-        <w:pStyle w:val="textoABNT"/>
-        <w:ind w:left="1429" w:firstLine="0"/>
-        <w:rPr>
-          <w:u w:val="single"/>
-        </w:rPr>
-      </w:pPr>
-    </w:p>
-    <w:p>
-      <w:pPr>
-        <w:pStyle w:val="textoABNT"/>
-        <w:ind w:left="1429" w:firstLine="0"/>
-        <w:rPr>
-          <w:u w:val="single"/>
-        </w:rPr>
-      </w:pPr>
-    </w:p>
-    <w:p>
-      <w:pPr>
-        <w:pStyle w:val="textoABNT"/>
-        <w:ind w:left="1429" w:firstLine="0"/>
-        <w:rPr>
-          <w:u w:val="single"/>
-        </w:rPr>
-      </w:pPr>
-    </w:p>
-    <w:p>
-      <w:pPr>
-        <w:pStyle w:val="textoABNT"/>
-        <w:ind w:left="1429" w:firstLine="0"/>
-        <w:rPr>
-          <w:u w:val="single"/>
-        </w:rPr>
-      </w:pPr>
-    </w:p>
-    <w:p>
-      <w:pPr>
-        <w:pStyle w:val="textoABNT"/>
-        <w:ind w:left="1429" w:firstLine="0"/>
-        <w:rPr>
-          <w:u w:val="single"/>
-        </w:rPr>
-      </w:pPr>
-    </w:p>
-    <w:p>
-      <w:pPr>
-        <w:pStyle w:val="textoABNT"/>
-        <w:ind w:left="1429" w:firstLine="0"/>
-        <w:rPr>
-          <w:u w:val="single"/>
-        </w:rPr>
-      </w:pPr>
-    </w:p>
-    <w:p>
-      <w:pPr>
-        <w:pStyle w:val="textoABNT"/>
-        <w:ind w:left="1429" w:firstLine="0"/>
-        <w:rPr>
-          <w:u w:val="single"/>
-        </w:rPr>
-      </w:pPr>
-    </w:p>
-    <w:p>
-      <w:pPr>
-        <w:pStyle w:val="textoABNT"/>
-        <w:ind w:left="1429" w:firstLine="0"/>
-        <w:rPr>
-          <w:u w:val="single"/>
-        </w:rPr>
-      </w:pPr>
-    </w:p>
-    <w:p>
-      <w:pPr>
-        <w:pStyle w:val="textoABNT"/>
-        <w:ind w:left="1429" w:firstLine="0"/>
-        <w:rPr>
-          <w:u w:val="single"/>
-        </w:rPr>
-      </w:pPr>
-    </w:p>
-    <w:p>
-      <w:pPr>
-        <w:pStyle w:val="textoABNT"/>
-        <w:ind w:left="1429" w:firstLine="0"/>
-        <w:rPr>
-          <w:u w:val="single"/>
-        </w:rPr>
-      </w:pPr>
-    </w:p>
-    <w:p>
-      <w:pPr>
-        <w:pStyle w:val="textoABNT"/>
-        <w:ind w:left="1429" w:firstLine="0"/>
-        <w:rPr>
-          <w:u w:val="single"/>
-        </w:rPr>
-      </w:pPr>
-    </w:p>
-    <w:p>
-      <w:pPr>
-        <w:pStyle w:val="textoABNT"/>
-        <w:ind w:left="1429" w:firstLine="0"/>
-        <w:rPr>
-          <w:u w:val="single"/>
-        </w:rPr>
-      </w:pPr>
-    </w:p>
-    <w:p>
-      <w:pPr>
-        <w:pStyle w:val="textoABNT"/>
-        <w:ind w:left="1429" w:firstLine="0"/>
-        <w:rPr>
-          <w:u w:val="single"/>
-        </w:rPr>
-      </w:pPr>
-    </w:p>
-    <w:p>
-      <w:pPr>
-        <w:pStyle w:val="textoABNT"/>
-        <w:ind w:left="1429" w:firstLine="0"/>
-        <w:rPr>
-          <w:u w:val="single"/>
-        </w:rPr>
-      </w:pPr>
-    </w:p>
-    <w:p>
-      <w:pPr>
-        <w:pStyle w:val="textoABNT"/>
-        <w:ind w:left="1429" w:firstLine="0"/>
-        <w:rPr>
-          <w:u w:val="single"/>
-        </w:rPr>
-      </w:pPr>
-    </w:p>
-    <w:p>
-      <w:pPr>
-        <w:pStyle w:val="textoABNT"/>
-        <w:ind w:left="1429" w:firstLine="0"/>
-        <w:rPr>
-          <w:u w:val="single"/>
-        </w:rPr>
-      </w:pPr>
-    </w:p>
-    <w:p>
-      <w:pPr>
         <w:pStyle w:val="Ttulo1"/>
+        <w:ind w:firstLine="0"/>
         <w:rPr>
           <w:sz w:val="28"/>
           <w:szCs w:val="36"/>
@@ -4082,6 +3947,7 @@
           <w:sz w:val="28"/>
           <w:szCs w:val="36"/>
         </w:rPr>
+        <w:lastRenderedPageBreak/>
         <w:t>5 S</w:t>
       </w:r>
       <w:r>
@@ -4118,7 +3984,13 @@
     </w:p>
     <w:p>
       <w:r>
-        <w:t xml:space="preserve">Propomos um aplicativo </w:t>
+        <w:t>Propomos um</w:t>
+      </w:r>
+      <w:r>
+        <w:t xml:space="preserve"> site que</w:t>
+      </w:r>
+      <w:r>
+        <w:t xml:space="preserve"> </w:t>
       </w:r>
       <w:r>
         <w:t>facilite</w:t>
@@ -4670,6 +4542,7 @@
           <w:sz w:val="28"/>
           <w:szCs w:val="36"/>
         </w:rPr>
+        <w:lastRenderedPageBreak/>
         <w:t xml:space="preserve">7 </w:t>
       </w:r>
       <w:r>
@@ -4725,14 +4598,7 @@
         <w:rPr>
           <w:rFonts w:eastAsia="Calibri" w:cs="Times New Roman"/>
         </w:rPr>
-        <w:t xml:space="preserve">O grupo utilizará a metodologia ágil Scrum para desenvolver o trabalho, por que ela permite uma maior interação entre a equipe com o objetivo de aumentar sua eficiência por meio das Sprints, que são ciclos que duram de duas semanas a um mês </w:t>
-      </w:r>
-      <w:r>
-        <w:rPr>
-          <w:rFonts w:eastAsia="Calibri" w:cs="Times New Roman"/>
-        </w:rPr>
-        <w:lastRenderedPageBreak/>
-        <w:t>onde a equipe deverá desenvolver uma parte do produto final, fazendo diversas reuniões durante o projeto para discutir sobre o andamento.</w:t>
+        <w:t>O grupo utilizará a metodologia ágil Scrum para desenvolver o trabalho, por que ela permite uma maior interação entre a equipe com o objetivo de aumentar sua eficiência por meio das Sprints, que são ciclos que duram de duas semanas a um mês onde a equipe deverá desenvolver uma parte do produto final, fazendo diversas reuniões durante o projeto para discutir sobre o andamento.</w:t>
       </w:r>
     </w:p>
     <w:p>
@@ -4858,6 +4724,7 @@
           <w:sz w:val="28"/>
           <w:szCs w:val="36"/>
         </w:rPr>
+        <w:lastRenderedPageBreak/>
         <w:t xml:space="preserve">8 </w:t>
       </w:r>
       <w:r>
@@ -4874,28 +4741,6 @@
           <w:szCs w:val="36"/>
         </w:rPr>
         <w:t>EFERÊNCIAS</w:t>
-      </w:r>
-    </w:p>
-    <w:p>
-      <w:pPr>
-        <w:pStyle w:val="PargrafodaLista"/>
-        <w:numPr>
-          <w:ilvl w:val="0"/>
-          <w:numId w:val="23"/>
-        </w:numPr>
-        <w:spacing w:before="100" w:beforeAutospacing="1" w:after="100" w:afterAutospacing="1"/>
-        <w:jc w:val="both"/>
-      </w:pPr>
-      <w:hyperlink r:id="rId18" w:history="1">
-        <w:r>
-          <w:rPr>
-            <w:rStyle w:val="Hyperlink"/>
-          </w:rPr>
-          <w:t>https://www.wwf.org.br/natureza_brasileira/especiais/pegada_ecologica/pegada_ecologica_global/</w:t>
-        </w:r>
-      </w:hyperlink>
-      <w:r>
-        <w:t xml:space="preserve"> </w:t>
       </w:r>
     </w:p>
     <w:p>
@@ -4911,36 +4756,21 @@
           <w:rFonts w:eastAsia="Calibri" w:cs="Times New Roman"/>
         </w:rPr>
       </w:pPr>
-      <w:hyperlink r:id="rId19" w:history="1">
-        <w:r>
-          <w:rPr>
-            <w:rStyle w:val="Hyperlink"/>
-          </w:rPr>
-          <w:t>http://g1.globo.com/natureza/noticia/2012/05/populacao-e-consumismo-ameacam-o-planeta-alerta-estudo-do-wwf.html</w:t>
-        </w:r>
-      </w:hyperlink>
-    </w:p>
-    <w:p>
-      <w:pPr>
-        <w:pStyle w:val="PargrafodaLista"/>
+      <w:r>
+        <w:t>http://g1.globo.com/natureza/noticia/2012/05/populacao-e-consumismo-ameacam-o-planeta-alerta-estudo-do-wwf.html</w:t>
+      </w:r>
+    </w:p>
+    <w:p>
+      <w:pPr>
+        <w:pStyle w:val="textoABNT"/>
         <w:numPr>
           <w:ilvl w:val="0"/>
           <w:numId w:val="22"/>
         </w:numPr>
-        <w:spacing w:before="100" w:beforeAutospacing="1" w:after="100" w:afterAutospacing="1"/>
-        <w:jc w:val="both"/>
-        <w:rPr>
-          <w:rFonts w:eastAsia="Calibri" w:cs="Times New Roman"/>
-        </w:rPr>
-      </w:pPr>
-      <w:hyperlink r:id="rId20" w:history="1">
-        <w:r>
-          <w:rPr>
-            <w:rStyle w:val="Hyperlink"/>
-          </w:rPr>
-          <w:t>https://www5.usp.br/96164/compra-compulsiva-e-problema-de-saude-e-tem-tratamento/</w:t>
-        </w:r>
-      </w:hyperlink>
+      </w:pPr>
+      <w:r>
+        <w:t>https://empreendedor.com.br/noticia/venda-de-produtos-usados-na-internet-cresce-54/</w:t>
+      </w:r>
     </w:p>
     <w:p>
       <w:pPr>
@@ -4949,7 +4779,7 @@
       </w:pPr>
     </w:p>
     <w:sectPr>
-      <w:headerReference w:type="default" r:id="rId21"/>
+      <w:headerReference w:type="default" r:id="rId18"/>
       <w:pgSz w:w="11906" w:h="16838" w:code="9"/>
       <w:pgMar w:top="1701" w:right="1134" w:bottom="1134" w:left="1701" w:header="1134" w:footer="709" w:gutter="0"/>
       <w:pgNumType w:start="9"/>
@@ -5792,7 +5622,7 @@
   <w:abstractNum w:abstractNumId="6" w15:restartNumberingAfterBreak="0">
     <w:nsid w:val="1F681C7A"/>
     <w:multiLevelType w:val="hybridMultilevel"/>
-    <w:tmpl w:val="5F303206"/>
+    <w:tmpl w:val="7BD64F68"/>
     <w:lvl w:ilvl="0" w:tplc="04160001">
       <w:start w:val="1"/>
       <w:numFmt w:val="bullet"/>
